--- a/PPToanTinHoc/doan/Report.docx
+++ b/PPToanTinHoc/doan/Report.docx
@@ -224,47 +224,11 @@
                             <w:color w:val="FFFFFF" w:themeColor="background1"/>
                           </w:rPr>
                         </w:pPr>
-                        <w:proofErr w:type="spellStart"/>
                         <w:r>
                           <w:rPr>
                             <w:color w:val="FFFFFF" w:themeColor="background1"/>
                           </w:rPr>
-                          <w:t>Thực</w:t>
-                        </w:r>
-                        <w:proofErr w:type="spellEnd"/>
-                        <w:r>
-                          <w:rPr>
-                            <w:color w:val="FFFFFF" w:themeColor="background1"/>
-                          </w:rPr>
-                          <w:t xml:space="preserve"> </w:t>
-                        </w:r>
-                        <w:proofErr w:type="spellStart"/>
-                        <w:r>
-                          <w:rPr>
-                            <w:color w:val="FFFFFF" w:themeColor="background1"/>
-                          </w:rPr>
-                          <w:t>hiện</w:t>
-                        </w:r>
-                        <w:proofErr w:type="spellEnd"/>
-                        <w:r>
-                          <w:rPr>
-                            <w:color w:val="FFFFFF" w:themeColor="background1"/>
-                          </w:rPr>
-                          <w:t xml:space="preserve">: </w:t>
-                        </w:r>
-                        <w:proofErr w:type="spellStart"/>
-                        <w:r>
-                          <w:rPr>
-                            <w:color w:val="FFFFFF" w:themeColor="background1"/>
-                          </w:rPr>
-                          <w:t>Nhóm</w:t>
-                        </w:r>
-                        <w:proofErr w:type="spellEnd"/>
-                        <w:r>
-                          <w:rPr>
-                            <w:color w:val="FFFFFF" w:themeColor="background1"/>
-                          </w:rPr>
-                          <w:t xml:space="preserve"> 1</w:t>
+                          <w:t>Thực hiện: Nhóm 1</w:t>
                         </w:r>
                         <w:r>
                           <w:rPr>
@@ -285,44 +249,8 @@
                           <w:rPr>
                             <w:color w:val="FFFFFF" w:themeColor="background1"/>
                           </w:rPr>
-                          <w:t xml:space="preserve">20C12007 – </w:t>
+                          <w:t>20C12007 – Trần Đình Lâm</w:t>
                         </w:r>
-                        <w:proofErr w:type="spellStart"/>
-                        <w:r>
-                          <w:rPr>
-                            <w:color w:val="FFFFFF" w:themeColor="background1"/>
-                          </w:rPr>
-                          <w:t>Trần</w:t>
-                        </w:r>
-                        <w:proofErr w:type="spellEnd"/>
-                        <w:r>
-                          <w:rPr>
-                            <w:color w:val="FFFFFF" w:themeColor="background1"/>
-                          </w:rPr>
-                          <w:t xml:space="preserve"> </w:t>
-                        </w:r>
-                        <w:proofErr w:type="spellStart"/>
-                        <w:r>
-                          <w:rPr>
-                            <w:color w:val="FFFFFF" w:themeColor="background1"/>
-                          </w:rPr>
-                          <w:t>Đình</w:t>
-                        </w:r>
-                        <w:proofErr w:type="spellEnd"/>
-                        <w:r>
-                          <w:rPr>
-                            <w:color w:val="FFFFFF" w:themeColor="background1"/>
-                          </w:rPr>
-                          <w:t xml:space="preserve"> </w:t>
-                        </w:r>
-                        <w:proofErr w:type="spellStart"/>
-                        <w:r>
-                          <w:rPr>
-                            <w:color w:val="FFFFFF" w:themeColor="background1"/>
-                          </w:rPr>
-                          <w:t>Lâm</w:t>
-                        </w:r>
-                        <w:proofErr w:type="spellEnd"/>
                       </w:p>
                       <w:p>
                         <w:pPr>
@@ -336,44 +264,8 @@
                           <w:rPr>
                             <w:color w:val="FFFFFF" w:themeColor="background1"/>
                           </w:rPr>
-                          <w:t xml:space="preserve">20C11035 – </w:t>
+                          <w:t>20C11035 – Trương Thế Kiệt</w:t>
                         </w:r>
-                        <w:proofErr w:type="spellStart"/>
-                        <w:r>
-                          <w:rPr>
-                            <w:color w:val="FFFFFF" w:themeColor="background1"/>
-                          </w:rPr>
-                          <w:t>Trương</w:t>
-                        </w:r>
-                        <w:proofErr w:type="spellEnd"/>
-                        <w:r>
-                          <w:rPr>
-                            <w:color w:val="FFFFFF" w:themeColor="background1"/>
-                          </w:rPr>
-                          <w:t xml:space="preserve"> </w:t>
-                        </w:r>
-                        <w:proofErr w:type="spellStart"/>
-                        <w:r>
-                          <w:rPr>
-                            <w:color w:val="FFFFFF" w:themeColor="background1"/>
-                          </w:rPr>
-                          <w:t>Thê</w:t>
-                        </w:r>
-                        <w:proofErr w:type="spellEnd"/>
-                        <w:r>
-                          <w:rPr>
-                            <w:color w:val="FFFFFF" w:themeColor="background1"/>
-                          </w:rPr>
-                          <w:t xml:space="preserve">́ </w:t>
-                        </w:r>
-                        <w:proofErr w:type="spellStart"/>
-                        <w:r>
-                          <w:rPr>
-                            <w:color w:val="FFFFFF" w:themeColor="background1"/>
-                          </w:rPr>
-                          <w:t>Kiệt</w:t>
-                        </w:r>
-                        <w:proofErr w:type="spellEnd"/>
                       </w:p>
                       <w:p>
                         <w:pPr>
@@ -387,35 +279,7 @@
                           <w:rPr>
                             <w:color w:val="FFFFFF" w:themeColor="background1"/>
                           </w:rPr>
-                          <w:t xml:space="preserve">20C11040 – </w:t>
-                        </w:r>
-                        <w:proofErr w:type="spellStart"/>
-                        <w:r>
-                          <w:rPr>
-                            <w:color w:val="FFFFFF" w:themeColor="background1"/>
-                          </w:rPr>
-                          <w:t>Đặng</w:t>
-                        </w:r>
-                        <w:proofErr w:type="spellEnd"/>
-                        <w:r>
-                          <w:rPr>
-                            <w:color w:val="FFFFFF" w:themeColor="background1"/>
-                          </w:rPr>
-                          <w:t xml:space="preserve"> </w:t>
-                        </w:r>
-                        <w:proofErr w:type="spellStart"/>
-                        <w:r>
-                          <w:rPr>
-                            <w:color w:val="FFFFFF" w:themeColor="background1"/>
-                          </w:rPr>
-                          <w:t>Nhật</w:t>
-                        </w:r>
-                        <w:proofErr w:type="spellEnd"/>
-                        <w:r>
-                          <w:rPr>
-                            <w:color w:val="FFFFFF" w:themeColor="background1"/>
-                          </w:rPr>
-                          <w:t xml:space="preserve"> Minh </w:t>
+                          <w:t xml:space="preserve">20C11040 – Đặng Nhật Minh </w:t>
                         </w:r>
                       </w:p>
                       <w:p>
@@ -3140,120 +3004,20 @@
           <w:lang w:val="vi-VN"/>
         </w:rPr>
         <w:pict w14:anchorId="0320F032">
-          <v:rect id="Rectangle 2" o:spid="_x0000_s1050" style="width:188.85pt;height:53pt;visibility:visible;mso-wrap-style:square;mso-left-percent:-10001;mso-top-percent:-10001;mso-position-horizontal:absolute;mso-position-horizontal-relative:char;mso-position-vertical:absolute;mso-position-vertical-relative:line;mso-left-percent:-10001;mso-top-percent:-10001;v-text-anchor:middle" o:gfxdata="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" filled="f" strokecolor="black [3213]" strokeweight="2pt">
+          <v:rect id="Rectangle 2" o:spid="_x0000_s1032" style="width:188.85pt;height:53pt;visibility:visible;mso-wrap-style:square;mso-left-percent:-10001;mso-top-percent:-10001;mso-position-horizontal:absolute;mso-position-horizontal-relative:char;mso-position-vertical:absolute;mso-position-vertical-relative:line;mso-left-percent:-10001;mso-top-percent:-10001;v-text-anchor:middle" filled="f" strokecolor="black [3213]" strokeweight="2pt">
             <v:textbox>
               <w:txbxContent>
                 <w:p>
                   <w:pPr>
                     <w:jc w:val="center"/>
                   </w:pPr>
-                  <w:proofErr w:type="spellStart"/>
                   <w:r>
                     <w:rPr>
                       <w:rFonts w:ascii="Times New Roman" w:hAnsi="Times New Roman" w:cs="Times New Roman"/>
                       <w:sz w:val="24"/>
                       <w:szCs w:val="24"/>
                     </w:rPr>
-                    <w:t>Giá</w:t>
-                  </w:r>
-                  <w:proofErr w:type="spellEnd"/>
-                  <w:r>
-                    <w:rPr>
-                      <w:rFonts w:ascii="Times New Roman" w:hAnsi="Times New Roman" w:cs="Times New Roman"/>
-                      <w:sz w:val="24"/>
-                      <w:szCs w:val="24"/>
-                    </w:rPr>
-                    <w:t xml:space="preserve"> </w:t>
-                  </w:r>
-                  <w:proofErr w:type="spellStart"/>
-                  <w:r>
-                    <w:rPr>
-                      <w:rFonts w:ascii="Times New Roman" w:hAnsi="Times New Roman" w:cs="Times New Roman"/>
-                      <w:sz w:val="24"/>
-                      <w:szCs w:val="24"/>
-                    </w:rPr>
-                    <w:t>trị</w:t>
-                  </w:r>
-                  <w:proofErr w:type="spellEnd"/>
-                  <w:r>
-                    <w:rPr>
-                      <w:rFonts w:ascii="Times New Roman" w:hAnsi="Times New Roman" w:cs="Times New Roman"/>
-                      <w:sz w:val="24"/>
-                      <w:szCs w:val="24"/>
-                    </w:rPr>
-                    <w:t xml:space="preserve"> </w:t>
-                  </w:r>
-                  <w:proofErr w:type="spellStart"/>
-                  <w:r>
-                    <w:rPr>
-                      <w:rFonts w:ascii="Times New Roman" w:hAnsi="Times New Roman" w:cs="Times New Roman"/>
-                      <w:sz w:val="24"/>
-                      <w:szCs w:val="24"/>
-                    </w:rPr>
-                    <w:t>số</w:t>
-                  </w:r>
-                  <w:proofErr w:type="spellEnd"/>
-                  <w:r>
-                    <w:rPr>
-                      <w:rFonts w:ascii="Times New Roman" w:hAnsi="Times New Roman" w:cs="Times New Roman"/>
-                      <w:sz w:val="24"/>
-                      <w:szCs w:val="24"/>
-                    </w:rPr>
-                    <w:t xml:space="preserve"> </w:t>
-                  </w:r>
-                  <w:proofErr w:type="spellStart"/>
-                  <w:r>
-                    <w:rPr>
-                      <w:rFonts w:ascii="Times New Roman" w:hAnsi="Times New Roman" w:cs="Times New Roman"/>
-                      <w:sz w:val="24"/>
-                      <w:szCs w:val="24"/>
-                    </w:rPr>
-                    <w:t>mũ</w:t>
-                  </w:r>
-                  <w:proofErr w:type="spellEnd"/>
-                  <w:r>
-                    <w:rPr>
-                      <w:rFonts w:ascii="Times New Roman" w:hAnsi="Times New Roman" w:cs="Times New Roman"/>
-                      <w:sz w:val="24"/>
-                      <w:szCs w:val="24"/>
-                    </w:rPr>
-                    <w:t xml:space="preserve"> </w:t>
-                  </w:r>
-                  <w:proofErr w:type="spellStart"/>
-                  <w:r>
-                    <w:rPr>
-                      <w:rFonts w:ascii="Times New Roman" w:hAnsi="Times New Roman" w:cs="Times New Roman"/>
-                      <w:sz w:val="24"/>
-                      <w:szCs w:val="24"/>
-                    </w:rPr>
-                    <w:t>thực</w:t>
-                  </w:r>
-                  <w:proofErr w:type="spellEnd"/>
-                  <w:r>
-                    <w:rPr>
-                      <w:rFonts w:ascii="Times New Roman" w:hAnsi="Times New Roman" w:cs="Times New Roman"/>
-                      <w:sz w:val="24"/>
-                      <w:szCs w:val="24"/>
-                    </w:rPr>
-                    <w:t xml:space="preserve"> </w:t>
-                  </w:r>
-                  <w:proofErr w:type="spellStart"/>
-                  <w:r>
-                    <w:rPr>
-                      <w:rFonts w:ascii="Times New Roman" w:hAnsi="Times New Roman" w:cs="Times New Roman"/>
-                      <w:sz w:val="24"/>
-                      <w:szCs w:val="24"/>
-                    </w:rPr>
-                    <w:t>tế</w:t>
-                  </w:r>
-                  <w:proofErr w:type="spellEnd"/>
-                  <w:r>
-                    <w:rPr>
-                      <w:rFonts w:ascii="Times New Roman" w:hAnsi="Times New Roman" w:cs="Times New Roman"/>
-                      <w:sz w:val="24"/>
-                      <w:szCs w:val="24"/>
-                    </w:rPr>
-                    <w:t xml:space="preserve"> = E - 127</w:t>
+                    <w:t>Giá trị số mũ thực tế = E - 127</w:t>
                   </w:r>
                 </w:p>
               </w:txbxContent>
@@ -4186,120 +3950,20 @@
           <w:lang w:val="vi-VN"/>
         </w:rPr>
         <w:pict w14:anchorId="30BEBD92">
-          <v:rect id="Rectangle 7" o:spid="_x0000_s1049" style="width:188.85pt;height:53pt;visibility:visible;mso-wrap-style:square;mso-left-percent:-10001;mso-top-percent:-10001;mso-position-horizontal:absolute;mso-position-horizontal-relative:char;mso-position-vertical:absolute;mso-position-vertical-relative:line;mso-left-percent:-10001;mso-top-percent:-10001;v-text-anchor:middle" o:gfxdata="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" filled="f" strokecolor="black [3213]" strokeweight="2pt">
+          <v:rect id="Rectangle 7" o:spid="_x0000_s1031" style="width:188.85pt;height:53pt;visibility:visible;mso-wrap-style:square;mso-left-percent:-10001;mso-top-percent:-10001;mso-position-horizontal:absolute;mso-position-horizontal-relative:char;mso-position-vertical:absolute;mso-position-vertical-relative:line;mso-left-percent:-10001;mso-top-percent:-10001;v-text-anchor:middle" filled="f" strokecolor="black [3213]" strokeweight="2pt">
             <v:textbox>
               <w:txbxContent>
                 <w:p>
                   <w:pPr>
                     <w:jc w:val="center"/>
                   </w:pPr>
-                  <w:proofErr w:type="spellStart"/>
                   <w:r>
                     <w:rPr>
                       <w:rFonts w:ascii="Times New Roman" w:hAnsi="Times New Roman" w:cs="Times New Roman"/>
                       <w:sz w:val="24"/>
                       <w:szCs w:val="24"/>
                     </w:rPr>
-                    <w:t>Giá</w:t>
-                  </w:r>
-                  <w:proofErr w:type="spellEnd"/>
-                  <w:r>
-                    <w:rPr>
-                      <w:rFonts w:ascii="Times New Roman" w:hAnsi="Times New Roman" w:cs="Times New Roman"/>
-                      <w:sz w:val="24"/>
-                      <w:szCs w:val="24"/>
-                    </w:rPr>
-                    <w:t xml:space="preserve"> </w:t>
-                  </w:r>
-                  <w:proofErr w:type="spellStart"/>
-                  <w:r>
-                    <w:rPr>
-                      <w:rFonts w:ascii="Times New Roman" w:hAnsi="Times New Roman" w:cs="Times New Roman"/>
-                      <w:sz w:val="24"/>
-                      <w:szCs w:val="24"/>
-                    </w:rPr>
-                    <w:t>trị</w:t>
-                  </w:r>
-                  <w:proofErr w:type="spellEnd"/>
-                  <w:r>
-                    <w:rPr>
-                      <w:rFonts w:ascii="Times New Roman" w:hAnsi="Times New Roman" w:cs="Times New Roman"/>
-                      <w:sz w:val="24"/>
-                      <w:szCs w:val="24"/>
-                    </w:rPr>
-                    <w:t xml:space="preserve"> </w:t>
-                  </w:r>
-                  <w:proofErr w:type="spellStart"/>
-                  <w:r>
-                    <w:rPr>
-                      <w:rFonts w:ascii="Times New Roman" w:hAnsi="Times New Roman" w:cs="Times New Roman"/>
-                      <w:sz w:val="24"/>
-                      <w:szCs w:val="24"/>
-                    </w:rPr>
-                    <w:t>số</w:t>
-                  </w:r>
-                  <w:proofErr w:type="spellEnd"/>
-                  <w:r>
-                    <w:rPr>
-                      <w:rFonts w:ascii="Times New Roman" w:hAnsi="Times New Roman" w:cs="Times New Roman"/>
-                      <w:sz w:val="24"/>
-                      <w:szCs w:val="24"/>
-                    </w:rPr>
-                    <w:t xml:space="preserve"> </w:t>
-                  </w:r>
-                  <w:proofErr w:type="spellStart"/>
-                  <w:r>
-                    <w:rPr>
-                      <w:rFonts w:ascii="Times New Roman" w:hAnsi="Times New Roman" w:cs="Times New Roman"/>
-                      <w:sz w:val="24"/>
-                      <w:szCs w:val="24"/>
-                    </w:rPr>
-                    <w:t>mũ</w:t>
-                  </w:r>
-                  <w:proofErr w:type="spellEnd"/>
-                  <w:r>
-                    <w:rPr>
-                      <w:rFonts w:ascii="Times New Roman" w:hAnsi="Times New Roman" w:cs="Times New Roman"/>
-                      <w:sz w:val="24"/>
-                      <w:szCs w:val="24"/>
-                    </w:rPr>
-                    <w:t xml:space="preserve"> </w:t>
-                  </w:r>
-                  <w:proofErr w:type="spellStart"/>
-                  <w:r>
-                    <w:rPr>
-                      <w:rFonts w:ascii="Times New Roman" w:hAnsi="Times New Roman" w:cs="Times New Roman"/>
-                      <w:sz w:val="24"/>
-                      <w:szCs w:val="24"/>
-                    </w:rPr>
-                    <w:t>thực</w:t>
-                  </w:r>
-                  <w:proofErr w:type="spellEnd"/>
-                  <w:r>
-                    <w:rPr>
-                      <w:rFonts w:ascii="Times New Roman" w:hAnsi="Times New Roman" w:cs="Times New Roman"/>
-                      <w:sz w:val="24"/>
-                      <w:szCs w:val="24"/>
-                    </w:rPr>
-                    <w:t xml:space="preserve"> </w:t>
-                  </w:r>
-                  <w:proofErr w:type="spellStart"/>
-                  <w:r>
-                    <w:rPr>
-                      <w:rFonts w:ascii="Times New Roman" w:hAnsi="Times New Roman" w:cs="Times New Roman"/>
-                      <w:sz w:val="24"/>
-                      <w:szCs w:val="24"/>
-                    </w:rPr>
-                    <w:t>tế</w:t>
-                  </w:r>
-                  <w:proofErr w:type="spellEnd"/>
-                  <w:r>
-                    <w:rPr>
-                      <w:rFonts w:ascii="Times New Roman" w:hAnsi="Times New Roman" w:cs="Times New Roman"/>
-                      <w:sz w:val="24"/>
-                      <w:szCs w:val="24"/>
-                    </w:rPr>
-                    <w:t xml:space="preserve"> = E - 1023</w:t>
+                    <w:t>Giá trị số mũ thực tế = E - 1023</w:t>
                   </w:r>
                 </w:p>
               </w:txbxContent>
@@ -6739,127 +6403,13 @@
         </w:numPr>
       </w:pPr>
       <w:bookmarkStart w:id="6" w:name="_Toc67792347"/>
-      <w:proofErr w:type="spellStart"/>
-      <w:r>
-        <w:t>Cách</w:t>
-      </w:r>
-      <w:proofErr w:type="spellEnd"/>
-      <w:r>
-        <w:t xml:space="preserve"> </w:t>
-      </w:r>
-      <w:proofErr w:type="spellStart"/>
-      <w:r>
-        <w:t>thực</w:t>
-      </w:r>
-      <w:proofErr w:type="spellEnd"/>
-      <w:r>
-        <w:t xml:space="preserve"> </w:t>
-      </w:r>
-      <w:proofErr w:type="spellStart"/>
-      <w:r>
-        <w:t>hiện</w:t>
-      </w:r>
-      <w:proofErr w:type="spellEnd"/>
-      <w:r>
-        <w:t xml:space="preserve"> </w:t>
-      </w:r>
-      <w:proofErr w:type="spellStart"/>
-      <w:r>
-        <w:t>k</w:t>
-      </w:r>
-      <w:r>
-        <w:t>hảo</w:t>
-      </w:r>
-      <w:proofErr w:type="spellEnd"/>
-      <w:r>
-        <w:t xml:space="preserve"> </w:t>
-      </w:r>
-      <w:proofErr w:type="spellStart"/>
-      <w:r>
-        <w:t>sát</w:t>
-      </w:r>
-      <w:proofErr w:type="spellEnd"/>
-      <w:r>
-        <w:t xml:space="preserve"> </w:t>
-      </w:r>
-      <w:proofErr w:type="spellStart"/>
-      <w:r>
-        <w:t>sự</w:t>
-      </w:r>
-      <w:proofErr w:type="spellEnd"/>
-      <w:r>
-        <w:t xml:space="preserve"> </w:t>
-      </w:r>
-      <w:proofErr w:type="spellStart"/>
-      <w:r>
-        <w:t>thay</w:t>
-      </w:r>
-      <w:proofErr w:type="spellEnd"/>
-      <w:r>
-        <w:t xml:space="preserve"> </w:t>
-      </w:r>
-      <w:proofErr w:type="spellStart"/>
-      <w:r>
-        <w:t>đổi</w:t>
-      </w:r>
-      <w:proofErr w:type="spellEnd"/>
-      <w:r>
-        <w:t xml:space="preserve"> </w:t>
-      </w:r>
-      <w:proofErr w:type="spellStart"/>
-      <w:r>
-        <w:t>độ</w:t>
-      </w:r>
-      <w:proofErr w:type="spellEnd"/>
-      <w:r>
-        <w:t xml:space="preserve"> </w:t>
-      </w:r>
-      <w:proofErr w:type="spellStart"/>
-      <w:r>
-        <w:t>nhảy</w:t>
-      </w:r>
-      <w:proofErr w:type="spellEnd"/>
-      <w:r>
-        <w:t xml:space="preserve"> </w:t>
-      </w:r>
-      <w:proofErr w:type="spellStart"/>
-      <w:r>
-        <w:t>cóc</w:t>
-      </w:r>
-      <w:proofErr w:type="spellEnd"/>
-      <w:r>
-        <w:t xml:space="preserve"> qua </w:t>
-      </w:r>
-      <w:proofErr w:type="spellStart"/>
-      <w:r>
-        <w:t>các</w:t>
-      </w:r>
-      <w:proofErr w:type="spellEnd"/>
-      <w:r>
-        <w:t xml:space="preserve"> </w:t>
-      </w:r>
-      <w:proofErr w:type="spellStart"/>
-      <w:r>
-        <w:t>mốc</w:t>
-      </w:r>
-      <w:proofErr w:type="spellEnd"/>
-      <w:r>
-        <w:t xml:space="preserve"> </w:t>
-      </w:r>
-      <w:proofErr w:type="spellStart"/>
-      <w:r>
-        <w:t>số</w:t>
-      </w:r>
-      <w:proofErr w:type="spellEnd"/>
-      <w:r>
-        <w:t xml:space="preserve"> </w:t>
-      </w:r>
-      <w:proofErr w:type="spellStart"/>
-      <w:r>
-        <w:t>nguyên</w:t>
+      <w:r>
+        <w:t>Cách thực hiện k</w:t>
+      </w:r>
+      <w:r>
+        <w:t>hảo sát sự thay đổi độ nhảy cóc qua các mốc số nguyên</w:t>
       </w:r>
       <w:bookmarkEnd w:id="6"/>
-      <w:proofErr w:type="spellEnd"/>
     </w:p>
     <w:p>
       <w:pPr>
@@ -7093,6 +6643,162 @@
     </w:p>
     <w:p>
       <w:pPr>
+        <w:rPr>
+          <w:rFonts w:ascii="Times New Roman" w:hAnsi="Times New Roman" w:cs="Times New Roman"/>
+          <w:noProof/>
+          <w:sz w:val="24"/>
+          <w:szCs w:val="24"/>
+          <w:lang w:val="vi-VN"/>
+        </w:rPr>
+      </w:pPr>
+      <w:r>
+        <w:rPr>
+          <w:noProof/>
+        </w:rPr>
+        <w:lastRenderedPageBreak/>
+        <w:drawing>
+          <wp:inline distT="0" distB="0" distL="0" distR="0" wp14:anchorId="48D8E19F" wp14:editId="43545E2A">
+            <wp:extent cx="5847619" cy="4657143"/>
+            <wp:effectExtent l="0" t="0" r="1270" b="0"/>
+            <wp:docPr id="2" name="Picture 2"/>
+            <wp:cNvGraphicFramePr>
+              <a:graphicFrameLocks xmlns:a="http://schemas.openxmlformats.org/drawingml/2006/main" noChangeAspect="1"/>
+            </wp:cNvGraphicFramePr>
+            <a:graphic xmlns:a="http://schemas.openxmlformats.org/drawingml/2006/main">
+              <a:graphicData uri="http://schemas.openxmlformats.org/drawingml/2006/picture">
+                <pic:pic xmlns:pic="http://schemas.openxmlformats.org/drawingml/2006/picture">
+                  <pic:nvPicPr>
+                    <pic:cNvPr id="1" name=""/>
+                    <pic:cNvPicPr/>
+                  </pic:nvPicPr>
+                  <pic:blipFill>
+                    <a:blip r:embed="rId18"/>
+                    <a:stretch>
+                      <a:fillRect/>
+                    </a:stretch>
+                  </pic:blipFill>
+                  <pic:spPr>
+                    <a:xfrm>
+                      <a:off x="0" y="0"/>
+                      <a:ext cx="5847619" cy="4657143"/>
+                    </a:xfrm>
+                    <a:prstGeom prst="rect">
+                      <a:avLst/>
+                    </a:prstGeom>
+                  </pic:spPr>
+                </pic:pic>
+              </a:graphicData>
+            </a:graphic>
+          </wp:inline>
+        </w:drawing>
+      </w:r>
+    </w:p>
+    <w:p>
+      <w:pPr>
+        <w:rPr>
+          <w:rFonts w:ascii="Times New Roman" w:hAnsi="Times New Roman" w:cs="Times New Roman"/>
+          <w:noProof/>
+          <w:sz w:val="24"/>
+          <w:szCs w:val="24"/>
+          <w:lang w:val="vi-VN"/>
+        </w:rPr>
+      </w:pPr>
+      <w:r>
+        <w:rPr>
+          <w:noProof/>
+        </w:rPr>
+        <w:lastRenderedPageBreak/>
+        <w:drawing>
+          <wp:inline distT="0" distB="0" distL="0" distR="0" wp14:anchorId="22CD7E06" wp14:editId="00E363AF">
+            <wp:extent cx="5943600" cy="4542790"/>
+            <wp:effectExtent l="0" t="0" r="0" b="0"/>
+            <wp:docPr id="4" name="Picture 4"/>
+            <wp:cNvGraphicFramePr>
+              <a:graphicFrameLocks xmlns:a="http://schemas.openxmlformats.org/drawingml/2006/main" noChangeAspect="1"/>
+            </wp:cNvGraphicFramePr>
+            <a:graphic xmlns:a="http://schemas.openxmlformats.org/drawingml/2006/main">
+              <a:graphicData uri="http://schemas.openxmlformats.org/drawingml/2006/picture">
+                <pic:pic xmlns:pic="http://schemas.openxmlformats.org/drawingml/2006/picture">
+                  <pic:nvPicPr>
+                    <pic:cNvPr id="1" name=""/>
+                    <pic:cNvPicPr/>
+                  </pic:nvPicPr>
+                  <pic:blipFill>
+                    <a:blip r:embed="rId19"/>
+                    <a:stretch>
+                      <a:fillRect/>
+                    </a:stretch>
+                  </pic:blipFill>
+                  <pic:spPr>
+                    <a:xfrm>
+                      <a:off x="0" y="0"/>
+                      <a:ext cx="5943600" cy="4542790"/>
+                    </a:xfrm>
+                    <a:prstGeom prst="rect">
+                      <a:avLst/>
+                    </a:prstGeom>
+                  </pic:spPr>
+                </pic:pic>
+              </a:graphicData>
+            </a:graphic>
+          </wp:inline>
+        </w:drawing>
+      </w:r>
+    </w:p>
+    <w:p>
+      <w:pPr>
+        <w:rPr>
+          <w:rFonts w:ascii="Times New Roman" w:hAnsi="Times New Roman" w:cs="Times New Roman"/>
+          <w:noProof/>
+          <w:sz w:val="24"/>
+          <w:szCs w:val="24"/>
+          <w:lang w:val="vi-VN"/>
+        </w:rPr>
+      </w:pPr>
+      <w:r>
+        <w:rPr>
+          <w:noProof/>
+        </w:rPr>
+        <w:lastRenderedPageBreak/>
+        <w:drawing>
+          <wp:inline distT="0" distB="0" distL="0" distR="0" wp14:anchorId="0E3128E6" wp14:editId="4DFFA21E">
+            <wp:extent cx="5943600" cy="4292600"/>
+            <wp:effectExtent l="0" t="0" r="0" b="0"/>
+            <wp:docPr id="7" name="Picture 7"/>
+            <wp:cNvGraphicFramePr>
+              <a:graphicFrameLocks xmlns:a="http://schemas.openxmlformats.org/drawingml/2006/main" noChangeAspect="1"/>
+            </wp:cNvGraphicFramePr>
+            <a:graphic xmlns:a="http://schemas.openxmlformats.org/drawingml/2006/main">
+              <a:graphicData uri="http://schemas.openxmlformats.org/drawingml/2006/picture">
+                <pic:pic xmlns:pic="http://schemas.openxmlformats.org/drawingml/2006/picture">
+                  <pic:nvPicPr>
+                    <pic:cNvPr id="1" name=""/>
+                    <pic:cNvPicPr/>
+                  </pic:nvPicPr>
+                  <pic:blipFill>
+                    <a:blip r:embed="rId20"/>
+                    <a:stretch>
+                      <a:fillRect/>
+                    </a:stretch>
+                  </pic:blipFill>
+                  <pic:spPr>
+                    <a:xfrm>
+                      <a:off x="0" y="0"/>
+                      <a:ext cx="5943600" cy="4292600"/>
+                    </a:xfrm>
+                    <a:prstGeom prst="rect">
+                      <a:avLst/>
+                    </a:prstGeom>
+                  </pic:spPr>
+                </pic:pic>
+              </a:graphicData>
+            </a:graphic>
+          </wp:inline>
+        </w:drawing>
+      </w:r>
+    </w:p>
+    <w:p>
+      <w:pPr>
         <w:ind w:left="792"/>
         <w:rPr>
           <w:rFonts w:ascii="Times New Roman" w:hAnsi="Times New Roman" w:cs="Times New Roman"/>
@@ -7165,7 +6871,6 @@
           <w:szCs w:val="24"/>
           <w:lang w:val="vi-VN"/>
         </w:rPr>
-        <w:lastRenderedPageBreak/>
         <w:t>Từ 2^24 trở đi, giả sử đang khảo sát các số nguyên lân cận 2^n: nhảy cóc xuất hiện với giá trị tối đa là 2^(n-24) – 1, khoảng cách giữa các bước nhảy là 2^(n-24), nên các giá trị số nguyên i với [i mod 2^(n - 24) != 0] sẽ bị biểu diễn sai</w:t>
       </w:r>
     </w:p>
@@ -7265,6 +6970,7 @@
         <w:rPr>
           <w:noProof/>
         </w:rPr>
+        <w:lastRenderedPageBreak/>
         <w:drawing>
           <wp:inline distT="0" distB="0" distL="0" distR="0" wp14:anchorId="1F7A86EE" wp14:editId="3A970CFD">
             <wp:extent cx="5486400" cy="3200400"/>
@@ -7273,7 +6979,7 @@
             <wp:cNvGraphicFramePr/>
             <a:graphic xmlns:a="http://schemas.openxmlformats.org/drawingml/2006/main">
               <a:graphicData uri="http://schemas.openxmlformats.org/drawingml/2006/chart">
-                <c:chart xmlns:c="http://schemas.openxmlformats.org/drawingml/2006/chart" xmlns:r="http://schemas.openxmlformats.org/officeDocument/2006/relationships" r:id="rId18"/>
+                <c:chart xmlns:c="http://schemas.openxmlformats.org/drawingml/2006/chart" xmlns:r="http://schemas.openxmlformats.org/officeDocument/2006/relationships" r:id="rId21"/>
               </a:graphicData>
             </a:graphic>
           </wp:inline>
@@ -7281,8 +6987,8 @@
       </w:r>
     </w:p>
     <w:sectPr>
-      <w:headerReference w:type="first" r:id="rId19"/>
-      <w:footerReference w:type="first" r:id="rId20"/>
+      <w:headerReference w:type="first" r:id="rId22"/>
+      <w:footerReference w:type="first" r:id="rId23"/>
       <w:pgSz w:w="12240" w:h="15840"/>
       <w:pgMar w:top="1440" w:right="1440" w:bottom="1440" w:left="1440" w:header="720" w:footer="720" w:gutter="0"/>
       <w:pgNumType w:start="1"/>
@@ -11696,6 +11402,7 @@
     <w:lsdException w:name="HTML Sample" w:semiHidden="1" w:unhideWhenUsed="1"/>
     <w:lsdException w:name="HTML Typewriter" w:semiHidden="1" w:unhideWhenUsed="1"/>
     <w:lsdException w:name="HTML Variable" w:semiHidden="1" w:unhideWhenUsed="1"/>
+    <w:lsdException w:name="Normal Table" w:semiHidden="1" w:unhideWhenUsed="1"/>
     <w:lsdException w:name="annotation subject" w:semiHidden="1" w:unhideWhenUsed="1"/>
     <w:lsdException w:name="No List" w:semiHidden="1" w:unhideWhenUsed="1"/>
     <w:lsdException w:name="Outline List 1" w:semiHidden="1" w:unhideWhenUsed="1"/>
@@ -11738,8 +11445,11 @@
     <w:lsdException w:name="Table Contemporary" w:semiHidden="1" w:unhideWhenUsed="1"/>
     <w:lsdException w:name="Table Elegant" w:semiHidden="1" w:unhideWhenUsed="1"/>
     <w:lsdException w:name="Table Professional" w:semiHidden="1" w:unhideWhenUsed="1"/>
+    <w:lsdException w:name="Table Subtle 1" w:semiHidden="1" w:unhideWhenUsed="1"/>
     <w:lsdException w:name="Table Subtle 2" w:semiHidden="1" w:unhideWhenUsed="1"/>
     <w:lsdException w:name="Table Web 1" w:semiHidden="1" w:unhideWhenUsed="1"/>
+    <w:lsdException w:name="Table Web 2" w:semiHidden="1" w:unhideWhenUsed="1"/>
+    <w:lsdException w:name="Table Web 3" w:semiHidden="1" w:unhideWhenUsed="1"/>
     <w:lsdException w:name="Balloon Text" w:semiHidden="1" w:unhideWhenUsed="1"/>
     <w:lsdException w:name="Table Grid" w:uiPriority="39"/>
     <w:lsdException w:name="Table Theme" w:semiHidden="1" w:unhideWhenUsed="1"/>
@@ -13741,6 +13451,7 @@
     <w:rsid w:val="00186F72"/>
     <w:rsid w:val="00223A50"/>
     <w:rsid w:val="00233143"/>
+    <w:rsid w:val="00430CA0"/>
     <w:rsid w:val="00462261"/>
     <w:rsid w:val="00546AE6"/>
     <w:rsid w:val="00573323"/>
@@ -13898,6 +13609,7 @@
     <w:lsdException w:name="HTML Sample" w:semiHidden="1" w:unhideWhenUsed="1"/>
     <w:lsdException w:name="HTML Typewriter" w:semiHidden="1" w:unhideWhenUsed="1"/>
     <w:lsdException w:name="HTML Variable" w:semiHidden="1" w:unhideWhenUsed="1"/>
+    <w:lsdException w:name="Normal Table" w:semiHidden="1" w:unhideWhenUsed="1"/>
     <w:lsdException w:name="annotation subject" w:semiHidden="1" w:unhideWhenUsed="1"/>
     <w:lsdException w:name="No List" w:semiHidden="1" w:unhideWhenUsed="1"/>
     <w:lsdException w:name="Outline List 1" w:semiHidden="1" w:unhideWhenUsed="1"/>
@@ -13940,8 +13652,11 @@
     <w:lsdException w:name="Table Contemporary" w:semiHidden="1" w:unhideWhenUsed="1"/>
     <w:lsdException w:name="Table Elegant" w:semiHidden="1" w:unhideWhenUsed="1"/>
     <w:lsdException w:name="Table Professional" w:semiHidden="1" w:unhideWhenUsed="1"/>
+    <w:lsdException w:name="Table Subtle 1" w:semiHidden="1" w:unhideWhenUsed="1"/>
     <w:lsdException w:name="Table Subtle 2" w:semiHidden="1" w:unhideWhenUsed="1"/>
     <w:lsdException w:name="Table Web 1" w:semiHidden="1" w:unhideWhenUsed="1"/>
+    <w:lsdException w:name="Table Web 2" w:semiHidden="1" w:unhideWhenUsed="1"/>
+    <w:lsdException w:name="Table Web 3" w:semiHidden="1" w:unhideWhenUsed="1"/>
     <w:lsdException w:name="Balloon Text" w:semiHidden="1" w:unhideWhenUsed="1"/>
     <w:lsdException w:name="Table Grid" w:uiPriority="59"/>
     <w:lsdException w:name="Table Theme" w:semiHidden="1" w:unhideWhenUsed="1"/>

--- a/PPToanTinHoc/doan/Report.docx
+++ b/PPToanTinHoc/doan/Report.docx
@@ -224,11 +224,47 @@
                             <w:color w:val="FFFFFF" w:themeColor="background1"/>
                           </w:rPr>
                         </w:pPr>
+                        <w:proofErr w:type="spellStart"/>
                         <w:r>
                           <w:rPr>
                             <w:color w:val="FFFFFF" w:themeColor="background1"/>
                           </w:rPr>
-                          <w:t>Thực hiện: Nhóm 1</w:t>
+                          <w:t>Thực</w:t>
+                        </w:r>
+                        <w:proofErr w:type="spellEnd"/>
+                        <w:r>
+                          <w:rPr>
+                            <w:color w:val="FFFFFF" w:themeColor="background1"/>
+                          </w:rPr>
+                          <w:t xml:space="preserve"> </w:t>
+                        </w:r>
+                        <w:proofErr w:type="spellStart"/>
+                        <w:r>
+                          <w:rPr>
+                            <w:color w:val="FFFFFF" w:themeColor="background1"/>
+                          </w:rPr>
+                          <w:t>hiện</w:t>
+                        </w:r>
+                        <w:proofErr w:type="spellEnd"/>
+                        <w:r>
+                          <w:rPr>
+                            <w:color w:val="FFFFFF" w:themeColor="background1"/>
+                          </w:rPr>
+                          <w:t xml:space="preserve">: </w:t>
+                        </w:r>
+                        <w:proofErr w:type="spellStart"/>
+                        <w:r>
+                          <w:rPr>
+                            <w:color w:val="FFFFFF" w:themeColor="background1"/>
+                          </w:rPr>
+                          <w:t>Nhóm</w:t>
+                        </w:r>
+                        <w:proofErr w:type="spellEnd"/>
+                        <w:r>
+                          <w:rPr>
+                            <w:color w:val="FFFFFF" w:themeColor="background1"/>
+                          </w:rPr>
+                          <w:t xml:space="preserve"> 1</w:t>
                         </w:r>
                         <w:r>
                           <w:rPr>
@@ -249,8 +285,44 @@
                           <w:rPr>
                             <w:color w:val="FFFFFF" w:themeColor="background1"/>
                           </w:rPr>
-                          <w:t>20C12007 – Trần Đình Lâm</w:t>
+                          <w:t xml:space="preserve">20C12007 – </w:t>
                         </w:r>
+                        <w:proofErr w:type="spellStart"/>
+                        <w:r>
+                          <w:rPr>
+                            <w:color w:val="FFFFFF" w:themeColor="background1"/>
+                          </w:rPr>
+                          <w:t>Trần</w:t>
+                        </w:r>
+                        <w:proofErr w:type="spellEnd"/>
+                        <w:r>
+                          <w:rPr>
+                            <w:color w:val="FFFFFF" w:themeColor="background1"/>
+                          </w:rPr>
+                          <w:t xml:space="preserve"> </w:t>
+                        </w:r>
+                        <w:proofErr w:type="spellStart"/>
+                        <w:r>
+                          <w:rPr>
+                            <w:color w:val="FFFFFF" w:themeColor="background1"/>
+                          </w:rPr>
+                          <w:t>Đình</w:t>
+                        </w:r>
+                        <w:proofErr w:type="spellEnd"/>
+                        <w:r>
+                          <w:rPr>
+                            <w:color w:val="FFFFFF" w:themeColor="background1"/>
+                          </w:rPr>
+                          <w:t xml:space="preserve"> </w:t>
+                        </w:r>
+                        <w:proofErr w:type="spellStart"/>
+                        <w:r>
+                          <w:rPr>
+                            <w:color w:val="FFFFFF" w:themeColor="background1"/>
+                          </w:rPr>
+                          <w:t>Lâm</w:t>
+                        </w:r>
+                        <w:proofErr w:type="spellEnd"/>
                       </w:p>
                       <w:p>
                         <w:pPr>
@@ -264,8 +336,44 @@
                           <w:rPr>
                             <w:color w:val="FFFFFF" w:themeColor="background1"/>
                           </w:rPr>
-                          <w:t>20C11035 – Trương Thế Kiệt</w:t>
+                          <w:t xml:space="preserve">20C11035 – </w:t>
                         </w:r>
+                        <w:proofErr w:type="spellStart"/>
+                        <w:r>
+                          <w:rPr>
+                            <w:color w:val="FFFFFF" w:themeColor="background1"/>
+                          </w:rPr>
+                          <w:t>Trương</w:t>
+                        </w:r>
+                        <w:proofErr w:type="spellEnd"/>
+                        <w:r>
+                          <w:rPr>
+                            <w:color w:val="FFFFFF" w:themeColor="background1"/>
+                          </w:rPr>
+                          <w:t xml:space="preserve"> </w:t>
+                        </w:r>
+                        <w:proofErr w:type="spellStart"/>
+                        <w:r>
+                          <w:rPr>
+                            <w:color w:val="FFFFFF" w:themeColor="background1"/>
+                          </w:rPr>
+                          <w:t>Thê</w:t>
+                        </w:r>
+                        <w:proofErr w:type="spellEnd"/>
+                        <w:r>
+                          <w:rPr>
+                            <w:color w:val="FFFFFF" w:themeColor="background1"/>
+                          </w:rPr>
+                          <w:t xml:space="preserve">́ </w:t>
+                        </w:r>
+                        <w:proofErr w:type="spellStart"/>
+                        <w:r>
+                          <w:rPr>
+                            <w:color w:val="FFFFFF" w:themeColor="background1"/>
+                          </w:rPr>
+                          <w:t>Kiệt</w:t>
+                        </w:r>
+                        <w:proofErr w:type="spellEnd"/>
                       </w:p>
                       <w:p>
                         <w:pPr>
@@ -279,7 +387,35 @@
                           <w:rPr>
                             <w:color w:val="FFFFFF" w:themeColor="background1"/>
                           </w:rPr>
-                          <w:t xml:space="preserve">20C11040 – Đặng Nhật Minh </w:t>
+                          <w:t xml:space="preserve">20C11040 – </w:t>
+                        </w:r>
+                        <w:proofErr w:type="spellStart"/>
+                        <w:r>
+                          <w:rPr>
+                            <w:color w:val="FFFFFF" w:themeColor="background1"/>
+                          </w:rPr>
+                          <w:t>Đặng</w:t>
+                        </w:r>
+                        <w:proofErr w:type="spellEnd"/>
+                        <w:r>
+                          <w:rPr>
+                            <w:color w:val="FFFFFF" w:themeColor="background1"/>
+                          </w:rPr>
+                          <w:t xml:space="preserve"> </w:t>
+                        </w:r>
+                        <w:proofErr w:type="spellStart"/>
+                        <w:r>
+                          <w:rPr>
+                            <w:color w:val="FFFFFF" w:themeColor="background1"/>
+                          </w:rPr>
+                          <w:t>Nhật</w:t>
+                        </w:r>
+                        <w:proofErr w:type="spellEnd"/>
+                        <w:r>
+                          <w:rPr>
+                            <w:color w:val="FFFFFF" w:themeColor="background1"/>
+                          </w:rPr>
+                          <w:t xml:space="preserve"> Minh </w:t>
                         </w:r>
                       </w:p>
                       <w:p>
@@ -3011,13 +3147,113 @@
                   <w:pPr>
                     <w:jc w:val="center"/>
                   </w:pPr>
+                  <w:proofErr w:type="spellStart"/>
                   <w:r>
                     <w:rPr>
                       <w:rFonts w:ascii="Times New Roman" w:hAnsi="Times New Roman" w:cs="Times New Roman"/>
                       <w:sz w:val="24"/>
                       <w:szCs w:val="24"/>
                     </w:rPr>
-                    <w:t>Giá trị số mũ thực tế = E - 127</w:t>
+                    <w:t>Giá</w:t>
+                  </w:r>
+                  <w:proofErr w:type="spellEnd"/>
+                  <w:r>
+                    <w:rPr>
+                      <w:rFonts w:ascii="Times New Roman" w:hAnsi="Times New Roman" w:cs="Times New Roman"/>
+                      <w:sz w:val="24"/>
+                      <w:szCs w:val="24"/>
+                    </w:rPr>
+                    <w:t xml:space="preserve"> </w:t>
+                  </w:r>
+                  <w:proofErr w:type="spellStart"/>
+                  <w:r>
+                    <w:rPr>
+                      <w:rFonts w:ascii="Times New Roman" w:hAnsi="Times New Roman" w:cs="Times New Roman"/>
+                      <w:sz w:val="24"/>
+                      <w:szCs w:val="24"/>
+                    </w:rPr>
+                    <w:t>trị</w:t>
+                  </w:r>
+                  <w:proofErr w:type="spellEnd"/>
+                  <w:r>
+                    <w:rPr>
+                      <w:rFonts w:ascii="Times New Roman" w:hAnsi="Times New Roman" w:cs="Times New Roman"/>
+                      <w:sz w:val="24"/>
+                      <w:szCs w:val="24"/>
+                    </w:rPr>
+                    <w:t xml:space="preserve"> </w:t>
+                  </w:r>
+                  <w:proofErr w:type="spellStart"/>
+                  <w:r>
+                    <w:rPr>
+                      <w:rFonts w:ascii="Times New Roman" w:hAnsi="Times New Roman" w:cs="Times New Roman"/>
+                      <w:sz w:val="24"/>
+                      <w:szCs w:val="24"/>
+                    </w:rPr>
+                    <w:t>số</w:t>
+                  </w:r>
+                  <w:proofErr w:type="spellEnd"/>
+                  <w:r>
+                    <w:rPr>
+                      <w:rFonts w:ascii="Times New Roman" w:hAnsi="Times New Roman" w:cs="Times New Roman"/>
+                      <w:sz w:val="24"/>
+                      <w:szCs w:val="24"/>
+                    </w:rPr>
+                    <w:t xml:space="preserve"> </w:t>
+                  </w:r>
+                  <w:proofErr w:type="spellStart"/>
+                  <w:r>
+                    <w:rPr>
+                      <w:rFonts w:ascii="Times New Roman" w:hAnsi="Times New Roman" w:cs="Times New Roman"/>
+                      <w:sz w:val="24"/>
+                      <w:szCs w:val="24"/>
+                    </w:rPr>
+                    <w:t>mũ</w:t>
+                  </w:r>
+                  <w:proofErr w:type="spellEnd"/>
+                  <w:r>
+                    <w:rPr>
+                      <w:rFonts w:ascii="Times New Roman" w:hAnsi="Times New Roman" w:cs="Times New Roman"/>
+                      <w:sz w:val="24"/>
+                      <w:szCs w:val="24"/>
+                    </w:rPr>
+                    <w:t xml:space="preserve"> </w:t>
+                  </w:r>
+                  <w:proofErr w:type="spellStart"/>
+                  <w:r>
+                    <w:rPr>
+                      <w:rFonts w:ascii="Times New Roman" w:hAnsi="Times New Roman" w:cs="Times New Roman"/>
+                      <w:sz w:val="24"/>
+                      <w:szCs w:val="24"/>
+                    </w:rPr>
+                    <w:t>thực</w:t>
+                  </w:r>
+                  <w:proofErr w:type="spellEnd"/>
+                  <w:r>
+                    <w:rPr>
+                      <w:rFonts w:ascii="Times New Roman" w:hAnsi="Times New Roman" w:cs="Times New Roman"/>
+                      <w:sz w:val="24"/>
+                      <w:szCs w:val="24"/>
+                    </w:rPr>
+                    <w:t xml:space="preserve"> </w:t>
+                  </w:r>
+                  <w:proofErr w:type="spellStart"/>
+                  <w:r>
+                    <w:rPr>
+                      <w:rFonts w:ascii="Times New Roman" w:hAnsi="Times New Roman" w:cs="Times New Roman"/>
+                      <w:sz w:val="24"/>
+                      <w:szCs w:val="24"/>
+                    </w:rPr>
+                    <w:t>tế</w:t>
+                  </w:r>
+                  <w:proofErr w:type="spellEnd"/>
+                  <w:r>
+                    <w:rPr>
+                      <w:rFonts w:ascii="Times New Roman" w:hAnsi="Times New Roman" w:cs="Times New Roman"/>
+                      <w:sz w:val="24"/>
+                      <w:szCs w:val="24"/>
+                    </w:rPr>
+                    <w:t xml:space="preserve"> = E - 127</w:t>
                   </w:r>
                 </w:p>
               </w:txbxContent>
@@ -3957,13 +4193,113 @@
                   <w:pPr>
                     <w:jc w:val="center"/>
                   </w:pPr>
+                  <w:proofErr w:type="spellStart"/>
                   <w:r>
                     <w:rPr>
                       <w:rFonts w:ascii="Times New Roman" w:hAnsi="Times New Roman" w:cs="Times New Roman"/>
                       <w:sz w:val="24"/>
                       <w:szCs w:val="24"/>
                     </w:rPr>
-                    <w:t>Giá trị số mũ thực tế = E - 1023</w:t>
+                    <w:t>Giá</w:t>
+                  </w:r>
+                  <w:proofErr w:type="spellEnd"/>
+                  <w:r>
+                    <w:rPr>
+                      <w:rFonts w:ascii="Times New Roman" w:hAnsi="Times New Roman" w:cs="Times New Roman"/>
+                      <w:sz w:val="24"/>
+                      <w:szCs w:val="24"/>
+                    </w:rPr>
+                    <w:t xml:space="preserve"> </w:t>
+                  </w:r>
+                  <w:proofErr w:type="spellStart"/>
+                  <w:r>
+                    <w:rPr>
+                      <w:rFonts w:ascii="Times New Roman" w:hAnsi="Times New Roman" w:cs="Times New Roman"/>
+                      <w:sz w:val="24"/>
+                      <w:szCs w:val="24"/>
+                    </w:rPr>
+                    <w:t>trị</w:t>
+                  </w:r>
+                  <w:proofErr w:type="spellEnd"/>
+                  <w:r>
+                    <w:rPr>
+                      <w:rFonts w:ascii="Times New Roman" w:hAnsi="Times New Roman" w:cs="Times New Roman"/>
+                      <w:sz w:val="24"/>
+                      <w:szCs w:val="24"/>
+                    </w:rPr>
+                    <w:t xml:space="preserve"> </w:t>
+                  </w:r>
+                  <w:proofErr w:type="spellStart"/>
+                  <w:r>
+                    <w:rPr>
+                      <w:rFonts w:ascii="Times New Roman" w:hAnsi="Times New Roman" w:cs="Times New Roman"/>
+                      <w:sz w:val="24"/>
+                      <w:szCs w:val="24"/>
+                    </w:rPr>
+                    <w:t>số</w:t>
+                  </w:r>
+                  <w:proofErr w:type="spellEnd"/>
+                  <w:r>
+                    <w:rPr>
+                      <w:rFonts w:ascii="Times New Roman" w:hAnsi="Times New Roman" w:cs="Times New Roman"/>
+                      <w:sz w:val="24"/>
+                      <w:szCs w:val="24"/>
+                    </w:rPr>
+                    <w:t xml:space="preserve"> </w:t>
+                  </w:r>
+                  <w:proofErr w:type="spellStart"/>
+                  <w:r>
+                    <w:rPr>
+                      <w:rFonts w:ascii="Times New Roman" w:hAnsi="Times New Roman" w:cs="Times New Roman"/>
+                      <w:sz w:val="24"/>
+                      <w:szCs w:val="24"/>
+                    </w:rPr>
+                    <w:t>mũ</w:t>
+                  </w:r>
+                  <w:proofErr w:type="spellEnd"/>
+                  <w:r>
+                    <w:rPr>
+                      <w:rFonts w:ascii="Times New Roman" w:hAnsi="Times New Roman" w:cs="Times New Roman"/>
+                      <w:sz w:val="24"/>
+                      <w:szCs w:val="24"/>
+                    </w:rPr>
+                    <w:t xml:space="preserve"> </w:t>
+                  </w:r>
+                  <w:proofErr w:type="spellStart"/>
+                  <w:r>
+                    <w:rPr>
+                      <w:rFonts w:ascii="Times New Roman" w:hAnsi="Times New Roman" w:cs="Times New Roman"/>
+                      <w:sz w:val="24"/>
+                      <w:szCs w:val="24"/>
+                    </w:rPr>
+                    <w:t>thực</w:t>
+                  </w:r>
+                  <w:proofErr w:type="spellEnd"/>
+                  <w:r>
+                    <w:rPr>
+                      <w:rFonts w:ascii="Times New Roman" w:hAnsi="Times New Roman" w:cs="Times New Roman"/>
+                      <w:sz w:val="24"/>
+                      <w:szCs w:val="24"/>
+                    </w:rPr>
+                    <w:t xml:space="preserve"> </w:t>
+                  </w:r>
+                  <w:proofErr w:type="spellStart"/>
+                  <w:r>
+                    <w:rPr>
+                      <w:rFonts w:ascii="Times New Roman" w:hAnsi="Times New Roman" w:cs="Times New Roman"/>
+                      <w:sz w:val="24"/>
+                      <w:szCs w:val="24"/>
+                    </w:rPr>
+                    <w:t>tế</w:t>
+                  </w:r>
+                  <w:proofErr w:type="spellEnd"/>
+                  <w:r>
+                    <w:rPr>
+                      <w:rFonts w:ascii="Times New Roman" w:hAnsi="Times New Roman" w:cs="Times New Roman"/>
+                      <w:sz w:val="24"/>
+                      <w:szCs w:val="24"/>
+                    </w:rPr>
+                    <w:t xml:space="preserve"> = E - 1023</w:t>
                   </w:r>
                 </w:p>
               </w:txbxContent>
@@ -6403,13 +6739,127 @@
         </w:numPr>
       </w:pPr>
       <w:bookmarkStart w:id="6" w:name="_Toc67792347"/>
-      <w:r>
-        <w:t>Cách thực hiện k</w:t>
-      </w:r>
-      <w:r>
-        <w:t>hảo sát sự thay đổi độ nhảy cóc qua các mốc số nguyên</w:t>
+      <w:proofErr w:type="spellStart"/>
+      <w:r>
+        <w:t>Cách</w:t>
+      </w:r>
+      <w:proofErr w:type="spellEnd"/>
+      <w:r>
+        <w:t xml:space="preserve"> </w:t>
+      </w:r>
+      <w:proofErr w:type="spellStart"/>
+      <w:r>
+        <w:t>thực</w:t>
+      </w:r>
+      <w:proofErr w:type="spellEnd"/>
+      <w:r>
+        <w:t xml:space="preserve"> </w:t>
+      </w:r>
+      <w:proofErr w:type="spellStart"/>
+      <w:r>
+        <w:t>hiện</w:t>
+      </w:r>
+      <w:proofErr w:type="spellEnd"/>
+      <w:r>
+        <w:t xml:space="preserve"> </w:t>
+      </w:r>
+      <w:proofErr w:type="spellStart"/>
+      <w:r>
+        <w:t>k</w:t>
+      </w:r>
+      <w:r>
+        <w:t>hảo</w:t>
+      </w:r>
+      <w:proofErr w:type="spellEnd"/>
+      <w:r>
+        <w:t xml:space="preserve"> </w:t>
+      </w:r>
+      <w:proofErr w:type="spellStart"/>
+      <w:r>
+        <w:t>sát</w:t>
+      </w:r>
+      <w:proofErr w:type="spellEnd"/>
+      <w:r>
+        <w:t xml:space="preserve"> </w:t>
+      </w:r>
+      <w:proofErr w:type="spellStart"/>
+      <w:r>
+        <w:t>sự</w:t>
+      </w:r>
+      <w:proofErr w:type="spellEnd"/>
+      <w:r>
+        <w:t xml:space="preserve"> </w:t>
+      </w:r>
+      <w:proofErr w:type="spellStart"/>
+      <w:r>
+        <w:t>thay</w:t>
+      </w:r>
+      <w:proofErr w:type="spellEnd"/>
+      <w:r>
+        <w:t xml:space="preserve"> </w:t>
+      </w:r>
+      <w:proofErr w:type="spellStart"/>
+      <w:r>
+        <w:t>đổi</w:t>
+      </w:r>
+      <w:proofErr w:type="spellEnd"/>
+      <w:r>
+        <w:t xml:space="preserve"> </w:t>
+      </w:r>
+      <w:proofErr w:type="spellStart"/>
+      <w:r>
+        <w:t>độ</w:t>
+      </w:r>
+      <w:proofErr w:type="spellEnd"/>
+      <w:r>
+        <w:t xml:space="preserve"> </w:t>
+      </w:r>
+      <w:proofErr w:type="spellStart"/>
+      <w:r>
+        <w:t>nhảy</w:t>
+      </w:r>
+      <w:proofErr w:type="spellEnd"/>
+      <w:r>
+        <w:t xml:space="preserve"> </w:t>
+      </w:r>
+      <w:proofErr w:type="spellStart"/>
+      <w:r>
+        <w:t>cóc</w:t>
+      </w:r>
+      <w:proofErr w:type="spellEnd"/>
+      <w:r>
+        <w:t xml:space="preserve"> qua </w:t>
+      </w:r>
+      <w:proofErr w:type="spellStart"/>
+      <w:r>
+        <w:t>các</w:t>
+      </w:r>
+      <w:proofErr w:type="spellEnd"/>
+      <w:r>
+        <w:t xml:space="preserve"> </w:t>
+      </w:r>
+      <w:proofErr w:type="spellStart"/>
+      <w:r>
+        <w:t>mốc</w:t>
+      </w:r>
+      <w:proofErr w:type="spellEnd"/>
+      <w:r>
+        <w:t xml:space="preserve"> </w:t>
+      </w:r>
+      <w:proofErr w:type="spellStart"/>
+      <w:r>
+        <w:t>số</w:t>
+      </w:r>
+      <w:proofErr w:type="spellEnd"/>
+      <w:r>
+        <w:t xml:space="preserve"> </w:t>
+      </w:r>
+      <w:proofErr w:type="spellStart"/>
+      <w:r>
+        <w:t>nguyên</w:t>
       </w:r>
       <w:bookmarkEnd w:id="6"/>
+      <w:proofErr w:type="spellEnd"/>
     </w:p>
     <w:p>
       <w:pPr>
@@ -6871,7 +7321,64 @@
           <w:szCs w:val="24"/>
           <w:lang w:val="vi-VN"/>
         </w:rPr>
-        <w:t>Từ 2^24 trở đi, giả sử đang khảo sát các số nguyên lân cận 2^n: nhảy cóc xuất hiện với giá trị tối đa là 2^(n-24) – 1, khoảng cách giữa các bước nhảy là 2^(n-24), nên các giá trị số nguyên i với [i mod 2^(n - 24) != 0] sẽ bị biểu diễn sai</w:t>
+        <w:t>Từ 2^24 trở đi, giả sử đang khảo sát các số nguyên lân cận 2^n: nhảy cóc xuất hiện với giá trị tối đa là 2^(n-2</w:t>
+      </w:r>
+      <w:r>
+        <w:rPr>
+          <w:rFonts w:ascii="Times New Roman" w:hAnsi="Times New Roman" w:cs="Times New Roman"/>
+          <w:noProof/>
+          <w:sz w:val="24"/>
+          <w:szCs w:val="24"/>
+        </w:rPr>
+        <w:t>3</w:t>
+      </w:r>
+      <w:r>
+        <w:rPr>
+          <w:rFonts w:ascii="Times New Roman" w:hAnsi="Times New Roman" w:cs="Times New Roman"/>
+          <w:noProof/>
+          <w:sz w:val="24"/>
+          <w:szCs w:val="24"/>
+          <w:lang w:val="vi-VN"/>
+        </w:rPr>
+        <w:t>) – 1, khoảng cách giữa các bước nhảy là 2^(n-2</w:t>
+      </w:r>
+      <w:r>
+        <w:rPr>
+          <w:rFonts w:ascii="Times New Roman" w:hAnsi="Times New Roman" w:cs="Times New Roman"/>
+          <w:noProof/>
+          <w:sz w:val="24"/>
+          <w:szCs w:val="24"/>
+        </w:rPr>
+        <w:t>3</w:t>
+      </w:r>
+      <w:r>
+        <w:rPr>
+          <w:rFonts w:ascii="Times New Roman" w:hAnsi="Times New Roman" w:cs="Times New Roman"/>
+          <w:noProof/>
+          <w:sz w:val="24"/>
+          <w:szCs w:val="24"/>
+          <w:lang w:val="vi-VN"/>
+        </w:rPr>
+        <w:t>), nên các giá trị số nguyên i với [i mod 2^(n - 2</w:t>
+      </w:r>
+      <w:r>
+        <w:rPr>
+          <w:rFonts w:ascii="Times New Roman" w:hAnsi="Times New Roman" w:cs="Times New Roman"/>
+          <w:noProof/>
+          <w:sz w:val="24"/>
+          <w:szCs w:val="24"/>
+        </w:rPr>
+        <w:t>3</w:t>
+      </w:r>
+      <w:r>
+        <w:rPr>
+          <w:rFonts w:ascii="Times New Roman" w:hAnsi="Times New Roman" w:cs="Times New Roman"/>
+          <w:noProof/>
+          <w:sz w:val="24"/>
+          <w:szCs w:val="24"/>
+          <w:lang w:val="vi-VN"/>
+        </w:rPr>
+        <w:t>) != 0] sẽ bị biểu diễn sai</w:t>
       </w:r>
     </w:p>
     <w:p>
@@ -6897,7 +7404,45 @@
           <w:szCs w:val="24"/>
           <w:lang w:val="vi-VN"/>
         </w:rPr>
-        <w:t>Mốc của sự thay đổi độ nhảy cóc là số nguyên 2^n, qua số nguyên này bước nhảy sẽ biến đổi từ 2^(n-1-24) sang 2^(n-24)</w:t>
+        <w:t>Mốc của sự thay đổi độ nhảy cóc là số nguyên 2^n, qua số nguyên này bước nhảy sẽ biến đổi từ 2^(n-1-2</w:t>
+      </w:r>
+      <w:r>
+        <w:rPr>
+          <w:rFonts w:ascii="Times New Roman" w:hAnsi="Times New Roman" w:cs="Times New Roman"/>
+          <w:noProof/>
+          <w:sz w:val="24"/>
+          <w:szCs w:val="24"/>
+        </w:rPr>
+        <w:t>3</w:t>
+      </w:r>
+      <w:r>
+        <w:rPr>
+          <w:rFonts w:ascii="Times New Roman" w:hAnsi="Times New Roman" w:cs="Times New Roman"/>
+          <w:noProof/>
+          <w:sz w:val="24"/>
+          <w:szCs w:val="24"/>
+          <w:lang w:val="vi-VN"/>
+        </w:rPr>
+        <w:t>) sang 2^(n-2</w:t>
+      </w:r>
+      <w:r>
+        <w:rPr>
+          <w:rFonts w:ascii="Times New Roman" w:hAnsi="Times New Roman" w:cs="Times New Roman"/>
+          <w:noProof/>
+          <w:sz w:val="24"/>
+          <w:szCs w:val="24"/>
+        </w:rPr>
+        <w:t>3</w:t>
+      </w:r>
+      <w:r>
+        <w:rPr>
+          <w:rFonts w:ascii="Times New Roman" w:hAnsi="Times New Roman" w:cs="Times New Roman"/>
+          <w:noProof/>
+          <w:sz w:val="24"/>
+          <w:szCs w:val="24"/>
+          <w:lang w:val="vi-VN"/>
+        </w:rPr>
+        <w:t>)</w:t>
       </w:r>
     </w:p>
     <w:p>
@@ -13451,10 +13996,10 @@
     <w:rsid w:val="00186F72"/>
     <w:rsid w:val="00223A50"/>
     <w:rsid w:val="00233143"/>
-    <w:rsid w:val="00430CA0"/>
     <w:rsid w:val="00462261"/>
     <w:rsid w:val="00546AE6"/>
     <w:rsid w:val="00573323"/>
+    <w:rsid w:val="006435E9"/>
     <w:rsid w:val="007D16C7"/>
     <w:rsid w:val="007E32B1"/>
     <w:rsid w:val="008B2701"/>
